--- a/makalah microservice.docx
+++ b/makalah microservice.docx
@@ -477,6 +477,7 @@
         </w:rPr>
       </w:pPr>
       <w:bookmarkStart w:id="0" w:name="_Toc195017375"/>
+      <w:bookmarkStart w:id="1" w:name="_Toc195020427"/>
       <w:r>
         <w:rPr>
           <w:rFonts w:eastAsia="SimSun"/>
@@ -485,6 +486,7 @@
         <w:t>KATA PENGANTAR</w:t>
       </w:r>
       <w:bookmarkEnd w:id="0"/>
+      <w:bookmarkEnd w:id="1"/>
       <w:r>
         <w:rPr>
           <w:rFonts w:eastAsia="SimSun"/>
@@ -3731,7 +3733,8 @@
           <w:rFonts w:eastAsia="SimSun"/>
         </w:rPr>
       </w:pPr>
-      <w:bookmarkStart w:id="1" w:name="_Toc195017376"/>
+      <w:bookmarkStart w:id="2" w:name="_Toc195017376"/>
+      <w:bookmarkStart w:id="3" w:name="_Toc195020428"/>
       <w:r>
         <w:rPr>
           <w:rFonts w:eastAsia="SimSun"/>
@@ -3739,7 +3742,8 @@
         <w:lastRenderedPageBreak/>
         <w:t>DAFTAR ISI</w:t>
       </w:r>
-      <w:bookmarkEnd w:id="1"/>
+      <w:bookmarkEnd w:id="2"/>
+      <w:bookmarkEnd w:id="3"/>
       <w:r>
         <w:rPr>
           <w:rFonts w:eastAsia="SimSun"/>
@@ -3791,65 +3795,1229 @@
         </w:rPr>
         <w:fldChar w:fldCharType="separate"/>
       </w:r>
-      <w:hyperlink w:anchor="_Toc195017375" w:history="1">
-        <w:r>
-          <w:rPr>
-            <w:rStyle w:val="Hyperlink"/>
-            <w:rFonts w:eastAsia="SimSun"/>
-            <w:noProof/>
-          </w:rPr>
-          <w:t>KATA PENGANTAR</w:t>
-        </w:r>
-        <w:r>
-          <w:rPr>
-            <w:noProof/>
-            <w:webHidden/>
-          </w:rPr>
-          <w:tab/>
-        </w:r>
-        <w:r>
-          <w:rPr>
-            <w:noProof/>
-            <w:webHidden/>
-          </w:rPr>
-          <w:fldChar w:fldCharType="begin"/>
-        </w:r>
-        <w:r>
-          <w:rPr>
-            <w:noProof/>
-            <w:webHidden/>
-          </w:rPr>
-          <w:instrText xml:space="preserve"> PAGEREF _Toc195017375 \h </w:instrText>
-        </w:r>
-        <w:r>
-          <w:rPr>
-            <w:noProof/>
-            <w:webHidden/>
-          </w:rPr>
-        </w:r>
-        <w:r>
-          <w:rPr>
-            <w:noProof/>
-            <w:webHidden/>
-          </w:rPr>
-          <w:fldChar w:fldCharType="separate"/>
-        </w:r>
-        <w:r>
-          <w:rPr>
-            <w:noProof/>
-            <w:webHidden/>
-          </w:rPr>
-          <w:t>ii</w:t>
-        </w:r>
-        <w:r>
-          <w:rPr>
-            <w:noProof/>
-            <w:webHidden/>
-          </w:rPr>
-          <w:fldChar w:fldCharType="end"/>
-        </w:r>
-      </w:hyperlink>
     </w:p>
+    <w:sdt>
+      <w:sdtPr>
+        <w:id w:val="998777230"/>
+        <w:docPartObj>
+          <w:docPartGallery w:val="Table of Contents"/>
+          <w:docPartUnique/>
+        </w:docPartObj>
+      </w:sdtPr>
+      <w:sdtEndPr>
+        <w:rPr>
+          <w:rFonts w:asciiTheme="minorHAnsi" w:eastAsiaTheme="minorHAnsi" w:hAnsiTheme="minorHAnsi" w:cstheme="minorBidi"/>
+          <w:b/>
+          <w:bCs/>
+          <w:noProof/>
+          <w:color w:val="auto"/>
+          <w:kern w:val="2"/>
+          <w:sz w:val="22"/>
+          <w:szCs w:val="22"/>
+          <w14:ligatures w14:val="standardContextual"/>
+        </w:rPr>
+      </w:sdtEndPr>
+      <w:sdtContent>
+        <w:p>
+          <w:pPr>
+            <w:pStyle w:val="TOCHeading"/>
+          </w:pPr>
+        </w:p>
+        <w:p>
+          <w:pPr>
+            <w:pStyle w:val="TOC1"/>
+            <w:tabs>
+              <w:tab w:val="right" w:leader="dot" w:pos="8261"/>
+            </w:tabs>
+            <w:rPr>
+              <w:rFonts w:eastAsiaTheme="minorEastAsia"/>
+              <w:noProof/>
+              <w:kern w:val="0"/>
+              <w:lang w:val="en-ID" w:eastAsia="en-ID"/>
+              <w14:ligatures w14:val="none"/>
+            </w:rPr>
+          </w:pPr>
+          <w:r>
+            <w:fldChar w:fldCharType="begin"/>
+          </w:r>
+          <w:r>
+            <w:instrText xml:space="preserve"> TOC \o "1-3" \h \z \u </w:instrText>
+          </w:r>
+          <w:r>
+            <w:fldChar w:fldCharType="separate"/>
+          </w:r>
+          <w:hyperlink w:anchor="_Toc195020427" w:history="1">
+            <w:r>
+              <w:rPr>
+                <w:rStyle w:val="Hyperlink"/>
+                <w:rFonts w:eastAsia="SimSun"/>
+                <w:noProof/>
+              </w:rPr>
+              <w:t>KATA PENGANTAR</w:t>
+            </w:r>
+            <w:r>
+              <w:rPr>
+                <w:noProof/>
+                <w:webHidden/>
+              </w:rPr>
+              <w:tab/>
+            </w:r>
+            <w:r>
+              <w:rPr>
+                <w:noProof/>
+                <w:webHidden/>
+              </w:rPr>
+              <w:fldChar w:fldCharType="begin"/>
+            </w:r>
+            <w:r>
+              <w:rPr>
+                <w:noProof/>
+                <w:webHidden/>
+              </w:rPr>
+              <w:instrText xml:space="preserve"> PAGEREF _Toc195020427 \h </w:instrText>
+            </w:r>
+            <w:r>
+              <w:rPr>
+                <w:noProof/>
+                <w:webHidden/>
+              </w:rPr>
+            </w:r>
+            <w:r>
+              <w:rPr>
+                <w:noProof/>
+                <w:webHidden/>
+              </w:rPr>
+              <w:fldChar w:fldCharType="separate"/>
+            </w:r>
+            <w:r>
+              <w:rPr>
+                <w:noProof/>
+                <w:webHidden/>
+              </w:rPr>
+              <w:t>ii</w:t>
+            </w:r>
+            <w:r>
+              <w:rPr>
+                <w:noProof/>
+                <w:webHidden/>
+              </w:rPr>
+              <w:fldChar w:fldCharType="end"/>
+            </w:r>
+          </w:hyperlink>
+        </w:p>
+        <w:p>
+          <w:pPr>
+            <w:pStyle w:val="TOC1"/>
+            <w:tabs>
+              <w:tab w:val="right" w:leader="dot" w:pos="8261"/>
+            </w:tabs>
+            <w:rPr>
+              <w:rFonts w:eastAsiaTheme="minorEastAsia"/>
+              <w:noProof/>
+              <w:kern w:val="0"/>
+              <w:lang w:val="en-ID" w:eastAsia="en-ID"/>
+              <w14:ligatures w14:val="none"/>
+            </w:rPr>
+          </w:pPr>
+          <w:hyperlink w:anchor="_Toc195020428" w:history="1">
+            <w:r>
+              <w:rPr>
+                <w:rStyle w:val="Hyperlink"/>
+                <w:rFonts w:eastAsia="SimSun"/>
+                <w:noProof/>
+              </w:rPr>
+              <w:t>DAFTAR ISI</w:t>
+            </w:r>
+            <w:r>
+              <w:rPr>
+                <w:noProof/>
+                <w:webHidden/>
+              </w:rPr>
+              <w:tab/>
+            </w:r>
+            <w:r>
+              <w:rPr>
+                <w:noProof/>
+                <w:webHidden/>
+              </w:rPr>
+              <w:fldChar w:fldCharType="begin"/>
+            </w:r>
+            <w:r>
+              <w:rPr>
+                <w:noProof/>
+                <w:webHidden/>
+              </w:rPr>
+              <w:instrText xml:space="preserve"> PAGEREF _Toc195020428 \h </w:instrText>
+            </w:r>
+            <w:r>
+              <w:rPr>
+                <w:noProof/>
+                <w:webHidden/>
+              </w:rPr>
+            </w:r>
+            <w:r>
+              <w:rPr>
+                <w:noProof/>
+                <w:webHidden/>
+              </w:rPr>
+              <w:fldChar w:fldCharType="separate"/>
+            </w:r>
+            <w:r>
+              <w:rPr>
+                <w:noProof/>
+                <w:webHidden/>
+              </w:rPr>
+              <w:t>iii</w:t>
+            </w:r>
+            <w:r>
+              <w:rPr>
+                <w:noProof/>
+                <w:webHidden/>
+              </w:rPr>
+              <w:fldChar w:fldCharType="end"/>
+            </w:r>
+          </w:hyperlink>
+        </w:p>
+        <w:p>
+          <w:pPr>
+            <w:pStyle w:val="TOC1"/>
+            <w:tabs>
+              <w:tab w:val="right" w:leader="dot" w:pos="8261"/>
+            </w:tabs>
+            <w:rPr>
+              <w:rFonts w:eastAsiaTheme="minorEastAsia"/>
+              <w:noProof/>
+              <w:kern w:val="0"/>
+              <w:lang w:val="en-ID" w:eastAsia="en-ID"/>
+              <w14:ligatures w14:val="none"/>
+            </w:rPr>
+          </w:pPr>
+          <w:hyperlink w:anchor="_Toc195020429" w:history="1">
+            <w:r>
+              <w:rPr>
+                <w:rStyle w:val="Hyperlink"/>
+                <w:noProof/>
+              </w:rPr>
+              <w:t>BAB 1</w:t>
+            </w:r>
+            <w:r>
+              <w:rPr>
+                <w:noProof/>
+                <w:webHidden/>
+              </w:rPr>
+              <w:tab/>
+            </w:r>
+            <w:r>
+              <w:rPr>
+                <w:noProof/>
+                <w:webHidden/>
+              </w:rPr>
+              <w:fldChar w:fldCharType="begin"/>
+            </w:r>
+            <w:r>
+              <w:rPr>
+                <w:noProof/>
+                <w:webHidden/>
+              </w:rPr>
+              <w:instrText xml:space="preserve"> PAGEREF _Toc195020429 \h </w:instrText>
+            </w:r>
+            <w:r>
+              <w:rPr>
+                <w:noProof/>
+                <w:webHidden/>
+              </w:rPr>
+            </w:r>
+            <w:r>
+              <w:rPr>
+                <w:noProof/>
+                <w:webHidden/>
+              </w:rPr>
+              <w:fldChar w:fldCharType="separate"/>
+            </w:r>
+            <w:r>
+              <w:rPr>
+                <w:noProof/>
+                <w:webHidden/>
+              </w:rPr>
+              <w:t>1</w:t>
+            </w:r>
+            <w:r>
+              <w:rPr>
+                <w:noProof/>
+                <w:webHidden/>
+              </w:rPr>
+              <w:fldChar w:fldCharType="end"/>
+            </w:r>
+          </w:hyperlink>
+        </w:p>
+        <w:p>
+          <w:pPr>
+            <w:pStyle w:val="TOC1"/>
+            <w:tabs>
+              <w:tab w:val="right" w:leader="dot" w:pos="8261"/>
+            </w:tabs>
+            <w:rPr>
+              <w:rFonts w:eastAsiaTheme="minorEastAsia"/>
+              <w:noProof/>
+              <w:kern w:val="0"/>
+              <w:lang w:val="en-ID" w:eastAsia="en-ID"/>
+              <w14:ligatures w14:val="none"/>
+            </w:rPr>
+          </w:pPr>
+          <w:hyperlink w:anchor="_Toc195020430" w:history="1">
+            <w:r>
+              <w:rPr>
+                <w:rStyle w:val="Hyperlink"/>
+                <w:noProof/>
+              </w:rPr>
+              <w:t>PENDAHULUAN</w:t>
+            </w:r>
+            <w:r>
+              <w:rPr>
+                <w:noProof/>
+                <w:webHidden/>
+              </w:rPr>
+              <w:tab/>
+            </w:r>
+            <w:r>
+              <w:rPr>
+                <w:noProof/>
+                <w:webHidden/>
+              </w:rPr>
+              <w:fldChar w:fldCharType="begin"/>
+            </w:r>
+            <w:r>
+              <w:rPr>
+                <w:noProof/>
+                <w:webHidden/>
+              </w:rPr>
+              <w:instrText xml:space="preserve"> PAGEREF _Toc195020430 \h </w:instrText>
+            </w:r>
+            <w:r>
+              <w:rPr>
+                <w:noProof/>
+                <w:webHidden/>
+              </w:rPr>
+            </w:r>
+            <w:r>
+              <w:rPr>
+                <w:noProof/>
+                <w:webHidden/>
+              </w:rPr>
+              <w:fldChar w:fldCharType="separate"/>
+            </w:r>
+            <w:r>
+              <w:rPr>
+                <w:noProof/>
+                <w:webHidden/>
+              </w:rPr>
+              <w:t>1</w:t>
+            </w:r>
+            <w:r>
+              <w:rPr>
+                <w:noProof/>
+                <w:webHidden/>
+              </w:rPr>
+              <w:fldChar w:fldCharType="end"/>
+            </w:r>
+          </w:hyperlink>
+        </w:p>
+        <w:p>
+          <w:pPr>
+            <w:pStyle w:val="TOC2"/>
+            <w:tabs>
+              <w:tab w:val="right" w:leader="dot" w:pos="8261"/>
+            </w:tabs>
+            <w:rPr>
+              <w:rFonts w:eastAsiaTheme="minorEastAsia"/>
+              <w:noProof/>
+              <w:kern w:val="0"/>
+              <w:lang w:val="en-ID" w:eastAsia="en-ID"/>
+              <w14:ligatures w14:val="none"/>
+            </w:rPr>
+          </w:pPr>
+          <w:hyperlink w:anchor="_Toc195020431" w:history="1">
+            <w:r>
+              <w:rPr>
+                <w:rStyle w:val="Hyperlink"/>
+                <w:rFonts w:eastAsia="SimSun"/>
+                <w:noProof/>
+              </w:rPr>
+              <w:t>1.1. Latar Belakang</w:t>
+            </w:r>
+            <w:r>
+              <w:rPr>
+                <w:noProof/>
+                <w:webHidden/>
+              </w:rPr>
+              <w:tab/>
+            </w:r>
+            <w:r>
+              <w:rPr>
+                <w:noProof/>
+                <w:webHidden/>
+              </w:rPr>
+              <w:fldChar w:fldCharType="begin"/>
+            </w:r>
+            <w:r>
+              <w:rPr>
+                <w:noProof/>
+                <w:webHidden/>
+              </w:rPr>
+              <w:instrText xml:space="preserve"> PAGEREF _Toc195020431 \h </w:instrText>
+            </w:r>
+            <w:r>
+              <w:rPr>
+                <w:noProof/>
+                <w:webHidden/>
+              </w:rPr>
+            </w:r>
+            <w:r>
+              <w:rPr>
+                <w:noProof/>
+                <w:webHidden/>
+              </w:rPr>
+              <w:fldChar w:fldCharType="separate"/>
+            </w:r>
+            <w:r>
+              <w:rPr>
+                <w:noProof/>
+                <w:webHidden/>
+              </w:rPr>
+              <w:t>1</w:t>
+            </w:r>
+            <w:r>
+              <w:rPr>
+                <w:noProof/>
+                <w:webHidden/>
+              </w:rPr>
+              <w:fldChar w:fldCharType="end"/>
+            </w:r>
+          </w:hyperlink>
+        </w:p>
+        <w:p>
+          <w:pPr>
+            <w:pStyle w:val="TOC2"/>
+            <w:tabs>
+              <w:tab w:val="right" w:leader="dot" w:pos="8261"/>
+            </w:tabs>
+            <w:rPr>
+              <w:rFonts w:eastAsiaTheme="minorEastAsia"/>
+              <w:noProof/>
+              <w:kern w:val="0"/>
+              <w:lang w:val="en-ID" w:eastAsia="en-ID"/>
+              <w14:ligatures w14:val="none"/>
+            </w:rPr>
+          </w:pPr>
+          <w:hyperlink w:anchor="_Toc195020432" w:history="1">
+            <w:r>
+              <w:rPr>
+                <w:rStyle w:val="Hyperlink"/>
+                <w:rFonts w:eastAsia="SimSun"/>
+                <w:noProof/>
+              </w:rPr>
+              <w:t>1.2.  Rumusan Masalah</w:t>
+            </w:r>
+            <w:r>
+              <w:rPr>
+                <w:noProof/>
+                <w:webHidden/>
+              </w:rPr>
+              <w:tab/>
+            </w:r>
+            <w:r>
+              <w:rPr>
+                <w:noProof/>
+                <w:webHidden/>
+              </w:rPr>
+              <w:fldChar w:fldCharType="begin"/>
+            </w:r>
+            <w:r>
+              <w:rPr>
+                <w:noProof/>
+                <w:webHidden/>
+              </w:rPr>
+              <w:instrText xml:space="preserve"> PAGEREF _Toc195020432 \h </w:instrText>
+            </w:r>
+            <w:r>
+              <w:rPr>
+                <w:noProof/>
+                <w:webHidden/>
+              </w:rPr>
+            </w:r>
+            <w:r>
+              <w:rPr>
+                <w:noProof/>
+                <w:webHidden/>
+              </w:rPr>
+              <w:fldChar w:fldCharType="separate"/>
+            </w:r>
+            <w:r>
+              <w:rPr>
+                <w:noProof/>
+                <w:webHidden/>
+              </w:rPr>
+              <w:t>1</w:t>
+            </w:r>
+            <w:r>
+              <w:rPr>
+                <w:noProof/>
+                <w:webHidden/>
+              </w:rPr>
+              <w:fldChar w:fldCharType="end"/>
+            </w:r>
+          </w:hyperlink>
+        </w:p>
+        <w:p>
+          <w:pPr>
+            <w:pStyle w:val="TOC2"/>
+            <w:tabs>
+              <w:tab w:val="right" w:leader="dot" w:pos="8261"/>
+            </w:tabs>
+            <w:rPr>
+              <w:rFonts w:eastAsiaTheme="minorEastAsia"/>
+              <w:noProof/>
+              <w:kern w:val="0"/>
+              <w:lang w:val="en-ID" w:eastAsia="en-ID"/>
+              <w14:ligatures w14:val="none"/>
+            </w:rPr>
+          </w:pPr>
+          <w:hyperlink w:anchor="_Toc195020433" w:history="1">
+            <w:r>
+              <w:rPr>
+                <w:rStyle w:val="Hyperlink"/>
+                <w:rFonts w:eastAsia="SimSun"/>
+                <w:noProof/>
+              </w:rPr>
+              <w:t>1.3. Tujuan Penulisan</w:t>
+            </w:r>
+            <w:r>
+              <w:rPr>
+                <w:noProof/>
+                <w:webHidden/>
+              </w:rPr>
+              <w:tab/>
+            </w:r>
+            <w:r>
+              <w:rPr>
+                <w:noProof/>
+                <w:webHidden/>
+              </w:rPr>
+              <w:fldChar w:fldCharType="begin"/>
+            </w:r>
+            <w:r>
+              <w:rPr>
+                <w:noProof/>
+                <w:webHidden/>
+              </w:rPr>
+              <w:instrText xml:space="preserve"> PAGEREF _Toc195020433 \h </w:instrText>
+            </w:r>
+            <w:r>
+              <w:rPr>
+                <w:noProof/>
+                <w:webHidden/>
+              </w:rPr>
+            </w:r>
+            <w:r>
+              <w:rPr>
+                <w:noProof/>
+                <w:webHidden/>
+              </w:rPr>
+              <w:fldChar w:fldCharType="separate"/>
+            </w:r>
+            <w:r>
+              <w:rPr>
+                <w:noProof/>
+                <w:webHidden/>
+              </w:rPr>
+              <w:t>1</w:t>
+            </w:r>
+            <w:r>
+              <w:rPr>
+                <w:noProof/>
+                <w:webHidden/>
+              </w:rPr>
+              <w:fldChar w:fldCharType="end"/>
+            </w:r>
+          </w:hyperlink>
+        </w:p>
+        <w:p>
+          <w:pPr>
+            <w:pStyle w:val="TOC1"/>
+            <w:tabs>
+              <w:tab w:val="right" w:leader="dot" w:pos="8261"/>
+            </w:tabs>
+            <w:rPr>
+              <w:rFonts w:eastAsiaTheme="minorEastAsia"/>
+              <w:noProof/>
+              <w:kern w:val="0"/>
+              <w:lang w:val="en-ID" w:eastAsia="en-ID"/>
+              <w14:ligatures w14:val="none"/>
+            </w:rPr>
+          </w:pPr>
+          <w:hyperlink w:anchor="_Toc195020434" w:history="1">
+            <w:r>
+              <w:rPr>
+                <w:rStyle w:val="Hyperlink"/>
+                <w:rFonts w:eastAsia="SimSun"/>
+                <w:noProof/>
+              </w:rPr>
+              <w:t>BAB II</w:t>
+            </w:r>
+            <w:r>
+              <w:rPr>
+                <w:noProof/>
+                <w:webHidden/>
+              </w:rPr>
+              <w:tab/>
+            </w:r>
+            <w:r>
+              <w:rPr>
+                <w:noProof/>
+                <w:webHidden/>
+              </w:rPr>
+              <w:fldChar w:fldCharType="begin"/>
+            </w:r>
+            <w:r>
+              <w:rPr>
+                <w:noProof/>
+                <w:webHidden/>
+              </w:rPr>
+              <w:instrText xml:space="preserve"> PAGEREF _Toc195020434 \h </w:instrText>
+            </w:r>
+            <w:r>
+              <w:rPr>
+                <w:noProof/>
+                <w:webHidden/>
+              </w:rPr>
+            </w:r>
+            <w:r>
+              <w:rPr>
+                <w:noProof/>
+                <w:webHidden/>
+              </w:rPr>
+              <w:fldChar w:fldCharType="separate"/>
+            </w:r>
+            <w:r>
+              <w:rPr>
+                <w:noProof/>
+                <w:webHidden/>
+              </w:rPr>
+              <w:t>2</w:t>
+            </w:r>
+            <w:r>
+              <w:rPr>
+                <w:noProof/>
+                <w:webHidden/>
+              </w:rPr>
+              <w:fldChar w:fldCharType="end"/>
+            </w:r>
+          </w:hyperlink>
+        </w:p>
+        <w:p>
+          <w:pPr>
+            <w:pStyle w:val="TOC1"/>
+            <w:tabs>
+              <w:tab w:val="right" w:leader="dot" w:pos="8261"/>
+            </w:tabs>
+            <w:rPr>
+              <w:rFonts w:eastAsiaTheme="minorEastAsia"/>
+              <w:noProof/>
+              <w:kern w:val="0"/>
+              <w:lang w:val="en-ID" w:eastAsia="en-ID"/>
+              <w14:ligatures w14:val="none"/>
+            </w:rPr>
+          </w:pPr>
+          <w:hyperlink w:anchor="_Toc195020435" w:history="1">
+            <w:r>
+              <w:rPr>
+                <w:rStyle w:val="Hyperlink"/>
+                <w:rFonts w:eastAsia="SimSun"/>
+                <w:noProof/>
+              </w:rPr>
+              <w:t>PEMBAHASAN</w:t>
+            </w:r>
+            <w:r>
+              <w:rPr>
+                <w:noProof/>
+                <w:webHidden/>
+              </w:rPr>
+              <w:tab/>
+            </w:r>
+            <w:r>
+              <w:rPr>
+                <w:noProof/>
+                <w:webHidden/>
+              </w:rPr>
+              <w:fldChar w:fldCharType="begin"/>
+            </w:r>
+            <w:r>
+              <w:rPr>
+                <w:noProof/>
+                <w:webHidden/>
+              </w:rPr>
+              <w:instrText xml:space="preserve"> PAGEREF _Toc195020435 \h </w:instrText>
+            </w:r>
+            <w:r>
+              <w:rPr>
+                <w:noProof/>
+                <w:webHidden/>
+              </w:rPr>
+            </w:r>
+            <w:r>
+              <w:rPr>
+                <w:noProof/>
+                <w:webHidden/>
+              </w:rPr>
+              <w:fldChar w:fldCharType="separate"/>
+            </w:r>
+            <w:r>
+              <w:rPr>
+                <w:noProof/>
+                <w:webHidden/>
+              </w:rPr>
+              <w:t>2</w:t>
+            </w:r>
+            <w:r>
+              <w:rPr>
+                <w:noProof/>
+                <w:webHidden/>
+              </w:rPr>
+              <w:fldChar w:fldCharType="end"/>
+            </w:r>
+          </w:hyperlink>
+        </w:p>
+        <w:p>
+          <w:pPr>
+            <w:pStyle w:val="TOC2"/>
+            <w:tabs>
+              <w:tab w:val="right" w:leader="dot" w:pos="8261"/>
+            </w:tabs>
+            <w:rPr>
+              <w:rFonts w:eastAsiaTheme="minorEastAsia"/>
+              <w:noProof/>
+              <w:kern w:val="0"/>
+              <w:lang w:val="en-ID" w:eastAsia="en-ID"/>
+              <w14:ligatures w14:val="none"/>
+            </w:rPr>
+          </w:pPr>
+          <w:hyperlink w:anchor="_Toc195020436" w:history="1">
+            <w:r>
+              <w:rPr>
+                <w:rStyle w:val="Hyperlink"/>
+                <w:rFonts w:eastAsia="SimSun" w:cs="Times New Roman"/>
+                <w:noProof/>
+              </w:rPr>
+              <w:t xml:space="preserve">2.1. </w:t>
+            </w:r>
+            <w:r>
+              <w:rPr>
+                <w:rStyle w:val="Hyperlink"/>
+                <w:rFonts w:eastAsia="SimSun"/>
+                <w:noProof/>
+              </w:rPr>
+              <w:t>Tantangan Keamanan dalam Microservices</w:t>
+            </w:r>
+            <w:r>
+              <w:rPr>
+                <w:noProof/>
+                <w:webHidden/>
+              </w:rPr>
+              <w:tab/>
+            </w:r>
+            <w:r>
+              <w:rPr>
+                <w:noProof/>
+                <w:webHidden/>
+              </w:rPr>
+              <w:fldChar w:fldCharType="begin"/>
+            </w:r>
+            <w:r>
+              <w:rPr>
+                <w:noProof/>
+                <w:webHidden/>
+              </w:rPr>
+              <w:instrText xml:space="preserve"> PAGEREF _Toc195020436 \h </w:instrText>
+            </w:r>
+            <w:r>
+              <w:rPr>
+                <w:noProof/>
+                <w:webHidden/>
+              </w:rPr>
+            </w:r>
+            <w:r>
+              <w:rPr>
+                <w:noProof/>
+                <w:webHidden/>
+              </w:rPr>
+              <w:fldChar w:fldCharType="separate"/>
+            </w:r>
+            <w:r>
+              <w:rPr>
+                <w:noProof/>
+                <w:webHidden/>
+              </w:rPr>
+              <w:t>2</w:t>
+            </w:r>
+            <w:r>
+              <w:rPr>
+                <w:noProof/>
+                <w:webHidden/>
+              </w:rPr>
+              <w:fldChar w:fldCharType="end"/>
+            </w:r>
+          </w:hyperlink>
+        </w:p>
+        <w:p>
+          <w:pPr>
+            <w:pStyle w:val="TOC2"/>
+            <w:tabs>
+              <w:tab w:val="right" w:leader="dot" w:pos="8261"/>
+            </w:tabs>
+            <w:rPr>
+              <w:rFonts w:eastAsiaTheme="minorEastAsia"/>
+              <w:noProof/>
+              <w:kern w:val="0"/>
+              <w:lang w:val="en-ID" w:eastAsia="en-ID"/>
+              <w14:ligatures w14:val="none"/>
+            </w:rPr>
+          </w:pPr>
+          <w:hyperlink w:anchor="_Toc195020437" w:history="1">
+            <w:r>
+              <w:rPr>
+                <w:rStyle w:val="Hyperlink"/>
+                <w:rFonts w:eastAsia="SimSun"/>
+                <w:noProof/>
+              </w:rPr>
+              <w:t>2.2.  Strategi Keamanan dalam Microservices</w:t>
+            </w:r>
+            <w:r>
+              <w:rPr>
+                <w:noProof/>
+                <w:webHidden/>
+              </w:rPr>
+              <w:tab/>
+            </w:r>
+            <w:r>
+              <w:rPr>
+                <w:noProof/>
+                <w:webHidden/>
+              </w:rPr>
+              <w:fldChar w:fldCharType="begin"/>
+            </w:r>
+            <w:r>
+              <w:rPr>
+                <w:noProof/>
+                <w:webHidden/>
+              </w:rPr>
+              <w:instrText xml:space="preserve"> PAGEREF _Toc195020437 \h </w:instrText>
+            </w:r>
+            <w:r>
+              <w:rPr>
+                <w:noProof/>
+                <w:webHidden/>
+              </w:rPr>
+            </w:r>
+            <w:r>
+              <w:rPr>
+                <w:noProof/>
+                <w:webHidden/>
+              </w:rPr>
+              <w:fldChar w:fldCharType="separate"/>
+            </w:r>
+            <w:r>
+              <w:rPr>
+                <w:noProof/>
+                <w:webHidden/>
+              </w:rPr>
+              <w:t>2</w:t>
+            </w:r>
+            <w:r>
+              <w:rPr>
+                <w:noProof/>
+                <w:webHidden/>
+              </w:rPr>
+              <w:fldChar w:fldCharType="end"/>
+            </w:r>
+          </w:hyperlink>
+        </w:p>
+        <w:p>
+          <w:pPr>
+            <w:pStyle w:val="TOC1"/>
+            <w:tabs>
+              <w:tab w:val="right" w:leader="dot" w:pos="8261"/>
+            </w:tabs>
+            <w:rPr>
+              <w:rFonts w:eastAsiaTheme="minorEastAsia"/>
+              <w:noProof/>
+              <w:kern w:val="0"/>
+              <w:lang w:val="en-ID" w:eastAsia="en-ID"/>
+              <w14:ligatures w14:val="none"/>
+            </w:rPr>
+          </w:pPr>
+          <w:hyperlink w:anchor="_Toc195020438" w:history="1">
+            <w:r>
+              <w:rPr>
+                <w:rStyle w:val="Hyperlink"/>
+                <w:rFonts w:eastAsia="SimSun"/>
+                <w:noProof/>
+              </w:rPr>
+              <w:t>BAB III</w:t>
+            </w:r>
+            <w:r>
+              <w:rPr>
+                <w:noProof/>
+                <w:webHidden/>
+              </w:rPr>
+              <w:tab/>
+            </w:r>
+            <w:r>
+              <w:rPr>
+                <w:noProof/>
+                <w:webHidden/>
+              </w:rPr>
+              <w:fldChar w:fldCharType="begin"/>
+            </w:r>
+            <w:r>
+              <w:rPr>
+                <w:noProof/>
+                <w:webHidden/>
+              </w:rPr>
+              <w:instrText xml:space="preserve"> PAGEREF _Toc195020438 \h </w:instrText>
+            </w:r>
+            <w:r>
+              <w:rPr>
+                <w:noProof/>
+                <w:webHidden/>
+              </w:rPr>
+            </w:r>
+            <w:r>
+              <w:rPr>
+                <w:noProof/>
+                <w:webHidden/>
+              </w:rPr>
+              <w:fldChar w:fldCharType="separate"/>
+            </w:r>
+            <w:r>
+              <w:rPr>
+                <w:noProof/>
+                <w:webHidden/>
+              </w:rPr>
+              <w:t>3</w:t>
+            </w:r>
+            <w:r>
+              <w:rPr>
+                <w:noProof/>
+                <w:webHidden/>
+              </w:rPr>
+              <w:fldChar w:fldCharType="end"/>
+            </w:r>
+          </w:hyperlink>
+        </w:p>
+        <w:p>
+          <w:pPr>
+            <w:pStyle w:val="TOC1"/>
+            <w:tabs>
+              <w:tab w:val="right" w:leader="dot" w:pos="8261"/>
+            </w:tabs>
+            <w:rPr>
+              <w:rFonts w:eastAsiaTheme="minorEastAsia"/>
+              <w:noProof/>
+              <w:kern w:val="0"/>
+              <w:lang w:val="en-ID" w:eastAsia="en-ID"/>
+              <w14:ligatures w14:val="none"/>
+            </w:rPr>
+          </w:pPr>
+          <w:hyperlink w:anchor="_Toc195020439" w:history="1">
+            <w:r>
+              <w:rPr>
+                <w:rStyle w:val="Hyperlink"/>
+                <w:rFonts w:eastAsia="SimSun"/>
+                <w:noProof/>
+              </w:rPr>
+              <w:t>PENUTUP</w:t>
+            </w:r>
+            <w:r>
+              <w:rPr>
+                <w:noProof/>
+                <w:webHidden/>
+              </w:rPr>
+              <w:tab/>
+            </w:r>
+            <w:r>
+              <w:rPr>
+                <w:noProof/>
+                <w:webHidden/>
+              </w:rPr>
+              <w:fldChar w:fldCharType="begin"/>
+            </w:r>
+            <w:r>
+              <w:rPr>
+                <w:noProof/>
+                <w:webHidden/>
+              </w:rPr>
+              <w:instrText xml:space="preserve"> PAGEREF _Toc195020439 \h </w:instrText>
+            </w:r>
+            <w:r>
+              <w:rPr>
+                <w:noProof/>
+                <w:webHidden/>
+              </w:rPr>
+            </w:r>
+            <w:r>
+              <w:rPr>
+                <w:noProof/>
+                <w:webHidden/>
+              </w:rPr>
+              <w:fldChar w:fldCharType="separate"/>
+            </w:r>
+            <w:r>
+              <w:rPr>
+                <w:noProof/>
+                <w:webHidden/>
+              </w:rPr>
+              <w:t>3</w:t>
+            </w:r>
+            <w:r>
+              <w:rPr>
+                <w:noProof/>
+                <w:webHidden/>
+              </w:rPr>
+              <w:fldChar w:fldCharType="end"/>
+            </w:r>
+          </w:hyperlink>
+        </w:p>
+        <w:p>
+          <w:pPr>
+            <w:pStyle w:val="TOC2"/>
+            <w:tabs>
+              <w:tab w:val="right" w:leader="dot" w:pos="8261"/>
+            </w:tabs>
+            <w:rPr>
+              <w:rFonts w:eastAsiaTheme="minorEastAsia"/>
+              <w:noProof/>
+              <w:kern w:val="0"/>
+              <w:lang w:val="en-ID" w:eastAsia="en-ID"/>
+              <w14:ligatures w14:val="none"/>
+            </w:rPr>
+          </w:pPr>
+          <w:hyperlink w:anchor="_Toc195020440" w:history="1">
+            <w:r>
+              <w:rPr>
+                <w:rStyle w:val="Hyperlink"/>
+                <w:rFonts w:eastAsia="SimSun"/>
+                <w:noProof/>
+              </w:rPr>
+              <w:t>3.1.  Kesimpulan</w:t>
+            </w:r>
+            <w:r>
+              <w:rPr>
+                <w:noProof/>
+                <w:webHidden/>
+              </w:rPr>
+              <w:tab/>
+            </w:r>
+            <w:r>
+              <w:rPr>
+                <w:noProof/>
+                <w:webHidden/>
+              </w:rPr>
+              <w:fldChar w:fldCharType="begin"/>
+            </w:r>
+            <w:r>
+              <w:rPr>
+                <w:noProof/>
+                <w:webHidden/>
+              </w:rPr>
+              <w:instrText xml:space="preserve"> PAGEREF _Toc195020440 \h </w:instrText>
+            </w:r>
+            <w:r>
+              <w:rPr>
+                <w:noProof/>
+                <w:webHidden/>
+              </w:rPr>
+            </w:r>
+            <w:r>
+              <w:rPr>
+                <w:noProof/>
+                <w:webHidden/>
+              </w:rPr>
+              <w:fldChar w:fldCharType="separate"/>
+            </w:r>
+            <w:r>
+              <w:rPr>
+                <w:noProof/>
+                <w:webHidden/>
+              </w:rPr>
+              <w:t>3</w:t>
+            </w:r>
+            <w:r>
+              <w:rPr>
+                <w:noProof/>
+                <w:webHidden/>
+              </w:rPr>
+              <w:fldChar w:fldCharType="end"/>
+            </w:r>
+          </w:hyperlink>
+        </w:p>
+        <w:p>
+          <w:pPr>
+            <w:pStyle w:val="TOC2"/>
+            <w:tabs>
+              <w:tab w:val="right" w:leader="dot" w:pos="8261"/>
+            </w:tabs>
+            <w:rPr>
+              <w:rFonts w:eastAsiaTheme="minorEastAsia"/>
+              <w:noProof/>
+              <w:kern w:val="0"/>
+              <w:lang w:val="en-ID" w:eastAsia="en-ID"/>
+              <w14:ligatures w14:val="none"/>
+            </w:rPr>
+          </w:pPr>
+          <w:hyperlink w:anchor="_Toc195020441" w:history="1">
+            <w:r>
+              <w:rPr>
+                <w:rStyle w:val="Hyperlink"/>
+                <w:rFonts w:eastAsia="SimSun"/>
+                <w:noProof/>
+              </w:rPr>
+              <w:t>3.2. Saran</w:t>
+            </w:r>
+            <w:r>
+              <w:rPr>
+                <w:noProof/>
+                <w:webHidden/>
+              </w:rPr>
+              <w:tab/>
+            </w:r>
+            <w:r>
+              <w:rPr>
+                <w:noProof/>
+                <w:webHidden/>
+              </w:rPr>
+              <w:fldChar w:fldCharType="begin"/>
+            </w:r>
+            <w:r>
+              <w:rPr>
+                <w:noProof/>
+                <w:webHidden/>
+              </w:rPr>
+              <w:instrText xml:space="preserve"> PAGEREF _Toc195020441 \h </w:instrText>
+            </w:r>
+            <w:r>
+              <w:rPr>
+                <w:noProof/>
+                <w:webHidden/>
+              </w:rPr>
+            </w:r>
+            <w:r>
+              <w:rPr>
+                <w:noProof/>
+                <w:webHidden/>
+              </w:rPr>
+              <w:fldChar w:fldCharType="separate"/>
+            </w:r>
+            <w:r>
+              <w:rPr>
+                <w:noProof/>
+                <w:webHidden/>
+              </w:rPr>
+              <w:t>3</w:t>
+            </w:r>
+            <w:r>
+              <w:rPr>
+                <w:noProof/>
+                <w:webHidden/>
+              </w:rPr>
+              <w:fldChar w:fldCharType="end"/>
+            </w:r>
+          </w:hyperlink>
+        </w:p>
+        <w:p>
+          <w:pPr>
+            <w:pStyle w:val="TOC1"/>
+            <w:tabs>
+              <w:tab w:val="right" w:leader="dot" w:pos="8261"/>
+            </w:tabs>
+            <w:rPr>
+              <w:rFonts w:eastAsiaTheme="minorEastAsia"/>
+              <w:noProof/>
+              <w:kern w:val="0"/>
+              <w:lang w:val="en-ID" w:eastAsia="en-ID"/>
+              <w14:ligatures w14:val="none"/>
+            </w:rPr>
+          </w:pPr>
+          <w:hyperlink w:anchor="_Toc195020442" w:history="1">
+            <w:r>
+              <w:rPr>
+                <w:rStyle w:val="Hyperlink"/>
+                <w:rFonts w:eastAsia="SimSun"/>
+                <w:noProof/>
+              </w:rPr>
+              <w:t>DAFTAR PUSTAKA</w:t>
+            </w:r>
+            <w:r>
+              <w:rPr>
+                <w:noProof/>
+                <w:webHidden/>
+              </w:rPr>
+              <w:tab/>
+            </w:r>
+            <w:r>
+              <w:rPr>
+                <w:noProof/>
+                <w:webHidden/>
+              </w:rPr>
+              <w:fldChar w:fldCharType="begin"/>
+            </w:r>
+            <w:r>
+              <w:rPr>
+                <w:noProof/>
+                <w:webHidden/>
+              </w:rPr>
+              <w:instrText xml:space="preserve"> PAGEREF _Toc195020442 \h </w:instrText>
+            </w:r>
+            <w:r>
+              <w:rPr>
+                <w:noProof/>
+                <w:webHidden/>
+              </w:rPr>
+            </w:r>
+            <w:r>
+              <w:rPr>
+                <w:noProof/>
+                <w:webHidden/>
+              </w:rPr>
+              <w:fldChar w:fldCharType="separate"/>
+            </w:r>
+            <w:r>
+              <w:rPr>
+                <w:noProof/>
+                <w:webHidden/>
+              </w:rPr>
+              <w:t>3</w:t>
+            </w:r>
+            <w:r>
+              <w:rPr>
+                <w:noProof/>
+                <w:webHidden/>
+              </w:rPr>
+              <w:fldChar w:fldCharType="end"/>
+            </w:r>
+          </w:hyperlink>
+        </w:p>
+        <w:p>
+          <w:r>
+            <w:rPr>
+              <w:b/>
+              <w:bCs/>
+              <w:noProof/>
+            </w:rPr>
+            <w:fldChar w:fldCharType="end"/>
+          </w:r>
+        </w:p>
+      </w:sdtContent>
+    </w:sdt>
     <w:p>
       <w:pPr>
         <w:pStyle w:val="TOC1"/>
@@ -3864,1092 +5032,6 @@
           <w14:ligatures w14:val="none"/>
         </w:rPr>
       </w:pPr>
-      <w:hyperlink w:anchor="_Toc195017376" w:history="1">
-        <w:r>
-          <w:rPr>
-            <w:rStyle w:val="Hyperlink"/>
-            <w:rFonts w:eastAsia="SimSun"/>
-            <w:noProof/>
-          </w:rPr>
-          <w:t>DAFTAR ISI</w:t>
-        </w:r>
-        <w:r>
-          <w:rPr>
-            <w:noProof/>
-            <w:webHidden/>
-          </w:rPr>
-          <w:tab/>
-        </w:r>
-        <w:r>
-          <w:rPr>
-            <w:noProof/>
-            <w:webHidden/>
-          </w:rPr>
-          <w:fldChar w:fldCharType="begin"/>
-        </w:r>
-        <w:r>
-          <w:rPr>
-            <w:noProof/>
-            <w:webHidden/>
-          </w:rPr>
-          <w:instrText xml:space="preserve"> PAGEREF _Toc195017376 \h </w:instrText>
-        </w:r>
-        <w:r>
-          <w:rPr>
-            <w:noProof/>
-            <w:webHidden/>
-          </w:rPr>
-        </w:r>
-        <w:r>
-          <w:rPr>
-            <w:noProof/>
-            <w:webHidden/>
-          </w:rPr>
-          <w:fldChar w:fldCharType="separate"/>
-        </w:r>
-        <w:r>
-          <w:rPr>
-            <w:noProof/>
-            <w:webHidden/>
-          </w:rPr>
-          <w:t>iii</w:t>
-        </w:r>
-        <w:r>
-          <w:rPr>
-            <w:noProof/>
-            <w:webHidden/>
-          </w:rPr>
-          <w:fldChar w:fldCharType="end"/>
-        </w:r>
-      </w:hyperlink>
-    </w:p>
-    <w:p>
-      <w:pPr>
-        <w:pStyle w:val="TOC1"/>
-        <w:tabs>
-          <w:tab w:val="right" w:leader="dot" w:pos="8261"/>
-        </w:tabs>
-        <w:rPr>
-          <w:rFonts w:eastAsiaTheme="minorEastAsia"/>
-          <w:noProof/>
-          <w:kern w:val="0"/>
-          <w:lang w:val="en-ID" w:eastAsia="en-ID"/>
-          <w14:ligatures w14:val="none"/>
-        </w:rPr>
-      </w:pPr>
-      <w:hyperlink w:anchor="_Toc195017377" w:history="1">
-        <w:r>
-          <w:rPr>
-            <w:rStyle w:val="Hyperlink"/>
-            <w:noProof/>
-          </w:rPr>
-          <w:t>BAB 1</w:t>
-        </w:r>
-        <w:r>
-          <w:rPr>
-            <w:noProof/>
-            <w:webHidden/>
-          </w:rPr>
-          <w:tab/>
-        </w:r>
-        <w:r>
-          <w:rPr>
-            <w:noProof/>
-            <w:webHidden/>
-          </w:rPr>
-          <w:fldChar w:fldCharType="begin"/>
-        </w:r>
-        <w:r>
-          <w:rPr>
-            <w:noProof/>
-            <w:webHidden/>
-          </w:rPr>
-          <w:instrText xml:space="preserve"> PAGEREF _Toc195017377 \h </w:instrText>
-        </w:r>
-        <w:r>
-          <w:rPr>
-            <w:noProof/>
-            <w:webHidden/>
-          </w:rPr>
-        </w:r>
-        <w:r>
-          <w:rPr>
-            <w:noProof/>
-            <w:webHidden/>
-          </w:rPr>
-          <w:fldChar w:fldCharType="separate"/>
-        </w:r>
-        <w:r>
-          <w:rPr>
-            <w:noProof/>
-            <w:webHidden/>
-          </w:rPr>
-          <w:t>4</w:t>
-        </w:r>
-        <w:r>
-          <w:rPr>
-            <w:noProof/>
-            <w:webHidden/>
-          </w:rPr>
-          <w:fldChar w:fldCharType="end"/>
-        </w:r>
-      </w:hyperlink>
-    </w:p>
-    <w:p>
-      <w:pPr>
-        <w:pStyle w:val="TOC1"/>
-        <w:tabs>
-          <w:tab w:val="right" w:leader="dot" w:pos="8261"/>
-        </w:tabs>
-        <w:rPr>
-          <w:rFonts w:eastAsiaTheme="minorEastAsia"/>
-          <w:noProof/>
-          <w:kern w:val="0"/>
-          <w:lang w:val="en-ID" w:eastAsia="en-ID"/>
-          <w14:ligatures w14:val="none"/>
-        </w:rPr>
-      </w:pPr>
-      <w:hyperlink w:anchor="_Toc195017378" w:history="1">
-        <w:r>
-          <w:rPr>
-            <w:rStyle w:val="Hyperlink"/>
-            <w:noProof/>
-          </w:rPr>
-          <w:t>PENDAHULUAN</w:t>
-        </w:r>
-        <w:r>
-          <w:rPr>
-            <w:noProof/>
-            <w:webHidden/>
-          </w:rPr>
-          <w:tab/>
-        </w:r>
-        <w:r>
-          <w:rPr>
-            <w:noProof/>
-            <w:webHidden/>
-          </w:rPr>
-          <w:fldChar w:fldCharType="begin"/>
-        </w:r>
-        <w:r>
-          <w:rPr>
-            <w:noProof/>
-            <w:webHidden/>
-          </w:rPr>
-          <w:instrText xml:space="preserve"> PAGEREF _Toc195017378 \h </w:instrText>
-        </w:r>
-        <w:r>
-          <w:rPr>
-            <w:noProof/>
-            <w:webHidden/>
-          </w:rPr>
-        </w:r>
-        <w:r>
-          <w:rPr>
-            <w:noProof/>
-            <w:webHidden/>
-          </w:rPr>
-          <w:fldChar w:fldCharType="separate"/>
-        </w:r>
-        <w:r>
-          <w:rPr>
-            <w:noProof/>
-            <w:webHidden/>
-          </w:rPr>
-          <w:t>4</w:t>
-        </w:r>
-        <w:r>
-          <w:rPr>
-            <w:noProof/>
-            <w:webHidden/>
-          </w:rPr>
-          <w:fldChar w:fldCharType="end"/>
-        </w:r>
-      </w:hyperlink>
-    </w:p>
-    <w:p>
-      <w:pPr>
-        <w:pStyle w:val="TOC2"/>
-        <w:tabs>
-          <w:tab w:val="right" w:leader="dot" w:pos="8261"/>
-        </w:tabs>
-        <w:rPr>
-          <w:rFonts w:eastAsiaTheme="minorEastAsia"/>
-          <w:noProof/>
-          <w:kern w:val="0"/>
-          <w:lang w:val="en-ID" w:eastAsia="en-ID"/>
-          <w14:ligatures w14:val="none"/>
-        </w:rPr>
-      </w:pPr>
-      <w:hyperlink w:anchor="_Toc195017379" w:history="1">
-        <w:r>
-          <w:rPr>
-            <w:rStyle w:val="Hyperlink"/>
-            <w:rFonts w:eastAsia="SimSun"/>
-            <w:noProof/>
-          </w:rPr>
-          <w:t>1.1. Latar Belakang</w:t>
-        </w:r>
-        <w:r>
-          <w:rPr>
-            <w:noProof/>
-            <w:webHidden/>
-          </w:rPr>
-          <w:tab/>
-        </w:r>
-        <w:r>
-          <w:rPr>
-            <w:noProof/>
-            <w:webHidden/>
-          </w:rPr>
-          <w:fldChar w:fldCharType="begin"/>
-        </w:r>
-        <w:r>
-          <w:rPr>
-            <w:noProof/>
-            <w:webHidden/>
-          </w:rPr>
-          <w:instrText xml:space="preserve"> PAGEREF _Toc195017379 \h </w:instrText>
-        </w:r>
-        <w:r>
-          <w:rPr>
-            <w:noProof/>
-            <w:webHidden/>
-          </w:rPr>
-        </w:r>
-        <w:r>
-          <w:rPr>
-            <w:noProof/>
-            <w:webHidden/>
-          </w:rPr>
-          <w:fldChar w:fldCharType="separate"/>
-        </w:r>
-        <w:r>
-          <w:rPr>
-            <w:noProof/>
-            <w:webHidden/>
-          </w:rPr>
-          <w:t>4</w:t>
-        </w:r>
-        <w:r>
-          <w:rPr>
-            <w:noProof/>
-            <w:webHidden/>
-          </w:rPr>
-          <w:fldChar w:fldCharType="end"/>
-        </w:r>
-      </w:hyperlink>
-    </w:p>
-    <w:p>
-      <w:pPr>
-        <w:pStyle w:val="TOC2"/>
-        <w:tabs>
-          <w:tab w:val="right" w:leader="dot" w:pos="8261"/>
-        </w:tabs>
-        <w:rPr>
-          <w:rFonts w:eastAsiaTheme="minorEastAsia"/>
-          <w:noProof/>
-          <w:kern w:val="0"/>
-          <w:lang w:val="en-ID" w:eastAsia="en-ID"/>
-          <w14:ligatures w14:val="none"/>
-        </w:rPr>
-      </w:pPr>
-      <w:hyperlink w:anchor="_Toc195017380" w:history="1">
-        <w:r>
-          <w:rPr>
-            <w:rStyle w:val="Hyperlink"/>
-            <w:rFonts w:eastAsia="SimSun"/>
-            <w:noProof/>
-          </w:rPr>
-          <w:t>1.2.  Rumusan Masalah</w:t>
-        </w:r>
-        <w:r>
-          <w:rPr>
-            <w:noProof/>
-            <w:webHidden/>
-          </w:rPr>
-          <w:tab/>
-        </w:r>
-        <w:r>
-          <w:rPr>
-            <w:noProof/>
-            <w:webHidden/>
-          </w:rPr>
-          <w:fldChar w:fldCharType="begin"/>
-        </w:r>
-        <w:r>
-          <w:rPr>
-            <w:noProof/>
-            <w:webHidden/>
-          </w:rPr>
-          <w:instrText xml:space="preserve"> PAGEREF _Toc195017380 \h </w:instrText>
-        </w:r>
-        <w:r>
-          <w:rPr>
-            <w:noProof/>
-            <w:webHidden/>
-          </w:rPr>
-        </w:r>
-        <w:r>
-          <w:rPr>
-            <w:noProof/>
-            <w:webHidden/>
-          </w:rPr>
-          <w:fldChar w:fldCharType="separate"/>
-        </w:r>
-        <w:r>
-          <w:rPr>
-            <w:noProof/>
-            <w:webHidden/>
-          </w:rPr>
-          <w:t>4</w:t>
-        </w:r>
-        <w:r>
-          <w:rPr>
-            <w:noProof/>
-            <w:webHidden/>
-          </w:rPr>
-          <w:fldChar w:fldCharType="end"/>
-        </w:r>
-      </w:hyperlink>
-    </w:p>
-    <w:p>
-      <w:pPr>
-        <w:pStyle w:val="TOC2"/>
-        <w:tabs>
-          <w:tab w:val="right" w:leader="dot" w:pos="8261"/>
-        </w:tabs>
-        <w:rPr>
-          <w:rFonts w:eastAsiaTheme="minorEastAsia"/>
-          <w:noProof/>
-          <w:kern w:val="0"/>
-          <w:lang w:val="en-ID" w:eastAsia="en-ID"/>
-          <w14:ligatures w14:val="none"/>
-        </w:rPr>
-      </w:pPr>
-      <w:hyperlink w:anchor="_Toc195017381" w:history="1">
-        <w:r>
-          <w:rPr>
-            <w:rStyle w:val="Hyperlink"/>
-            <w:rFonts w:eastAsia="SimSun"/>
-            <w:noProof/>
-          </w:rPr>
-          <w:t>1.3. Tujuan Penulisan</w:t>
-        </w:r>
-        <w:r>
-          <w:rPr>
-            <w:noProof/>
-            <w:webHidden/>
-          </w:rPr>
-          <w:tab/>
-        </w:r>
-        <w:r>
-          <w:rPr>
-            <w:noProof/>
-            <w:webHidden/>
-          </w:rPr>
-          <w:fldChar w:fldCharType="begin"/>
-        </w:r>
-        <w:r>
-          <w:rPr>
-            <w:noProof/>
-            <w:webHidden/>
-          </w:rPr>
-          <w:instrText xml:space="preserve"> PAGEREF _Toc195017381 \h </w:instrText>
-        </w:r>
-        <w:r>
-          <w:rPr>
-            <w:noProof/>
-            <w:webHidden/>
-          </w:rPr>
-        </w:r>
-        <w:r>
-          <w:rPr>
-            <w:noProof/>
-            <w:webHidden/>
-          </w:rPr>
-          <w:fldChar w:fldCharType="separate"/>
-        </w:r>
-        <w:r>
-          <w:rPr>
-            <w:noProof/>
-            <w:webHidden/>
-          </w:rPr>
-          <w:t>4</w:t>
-        </w:r>
-        <w:r>
-          <w:rPr>
-            <w:noProof/>
-            <w:webHidden/>
-          </w:rPr>
-          <w:fldChar w:fldCharType="end"/>
-        </w:r>
-      </w:hyperlink>
-    </w:p>
-    <w:p>
-      <w:pPr>
-        <w:pStyle w:val="TOC1"/>
-        <w:tabs>
-          <w:tab w:val="right" w:leader="dot" w:pos="8261"/>
-        </w:tabs>
-        <w:rPr>
-          <w:rFonts w:eastAsiaTheme="minorEastAsia"/>
-          <w:noProof/>
-          <w:kern w:val="0"/>
-          <w:lang w:val="en-ID" w:eastAsia="en-ID"/>
-          <w14:ligatures w14:val="none"/>
-        </w:rPr>
-      </w:pPr>
-      <w:hyperlink w:anchor="_Toc195017382" w:history="1">
-        <w:r>
-          <w:rPr>
-            <w:rStyle w:val="Hyperlink"/>
-            <w:rFonts w:eastAsia="SimSun"/>
-            <w:noProof/>
-          </w:rPr>
-          <w:t>BAB II</w:t>
-        </w:r>
-        <w:r>
-          <w:rPr>
-            <w:noProof/>
-            <w:webHidden/>
-          </w:rPr>
-          <w:tab/>
-        </w:r>
-        <w:r>
-          <w:rPr>
-            <w:noProof/>
-            <w:webHidden/>
-          </w:rPr>
-          <w:fldChar w:fldCharType="begin"/>
-        </w:r>
-        <w:r>
-          <w:rPr>
-            <w:noProof/>
-            <w:webHidden/>
-          </w:rPr>
-          <w:instrText xml:space="preserve"> PAGEREF _Toc195017382 \h </w:instrText>
-        </w:r>
-        <w:r>
-          <w:rPr>
-            <w:noProof/>
-            <w:webHidden/>
-          </w:rPr>
-        </w:r>
-        <w:r>
-          <w:rPr>
-            <w:noProof/>
-            <w:webHidden/>
-          </w:rPr>
-          <w:fldChar w:fldCharType="separate"/>
-        </w:r>
-        <w:r>
-          <w:rPr>
-            <w:noProof/>
-            <w:webHidden/>
-          </w:rPr>
-          <w:t>2</w:t>
-        </w:r>
-        <w:r>
-          <w:rPr>
-            <w:noProof/>
-            <w:webHidden/>
-          </w:rPr>
-          <w:fldChar w:fldCharType="end"/>
-        </w:r>
-      </w:hyperlink>
-    </w:p>
-    <w:p>
-      <w:pPr>
-        <w:pStyle w:val="TOC1"/>
-        <w:tabs>
-          <w:tab w:val="right" w:leader="dot" w:pos="8261"/>
-        </w:tabs>
-        <w:rPr>
-          <w:rFonts w:eastAsiaTheme="minorEastAsia"/>
-          <w:noProof/>
-          <w:kern w:val="0"/>
-          <w:lang w:val="en-ID" w:eastAsia="en-ID"/>
-          <w14:ligatures w14:val="none"/>
-        </w:rPr>
-      </w:pPr>
-      <w:hyperlink w:anchor="_Toc195017383" w:history="1">
-        <w:r>
-          <w:rPr>
-            <w:rStyle w:val="Hyperlink"/>
-            <w:rFonts w:eastAsia="SimSun"/>
-            <w:noProof/>
-          </w:rPr>
-          <w:t>PEMBAHASAN</w:t>
-        </w:r>
-        <w:r>
-          <w:rPr>
-            <w:noProof/>
-            <w:webHidden/>
-          </w:rPr>
-          <w:tab/>
-        </w:r>
-        <w:r>
-          <w:rPr>
-            <w:noProof/>
-            <w:webHidden/>
-          </w:rPr>
-          <w:fldChar w:fldCharType="begin"/>
-        </w:r>
-        <w:r>
-          <w:rPr>
-            <w:noProof/>
-            <w:webHidden/>
-          </w:rPr>
-          <w:instrText xml:space="preserve"> PAGEREF _Toc195017383 \h </w:instrText>
-        </w:r>
-        <w:r>
-          <w:rPr>
-            <w:noProof/>
-            <w:webHidden/>
-          </w:rPr>
-        </w:r>
-        <w:r>
-          <w:rPr>
-            <w:noProof/>
-            <w:webHidden/>
-          </w:rPr>
-          <w:fldChar w:fldCharType="separate"/>
-        </w:r>
-        <w:r>
-          <w:rPr>
-            <w:noProof/>
-            <w:webHidden/>
-          </w:rPr>
-          <w:t>2</w:t>
-        </w:r>
-        <w:r>
-          <w:rPr>
-            <w:noProof/>
-            <w:webHidden/>
-          </w:rPr>
-          <w:fldChar w:fldCharType="end"/>
-        </w:r>
-      </w:hyperlink>
-    </w:p>
-    <w:p>
-      <w:pPr>
-        <w:pStyle w:val="TOC2"/>
-        <w:tabs>
-          <w:tab w:val="right" w:leader="dot" w:pos="8261"/>
-        </w:tabs>
-        <w:rPr>
-          <w:rFonts w:eastAsiaTheme="minorEastAsia"/>
-          <w:noProof/>
-          <w:kern w:val="0"/>
-          <w:lang w:val="en-ID" w:eastAsia="en-ID"/>
-          <w14:ligatures w14:val="none"/>
-        </w:rPr>
-      </w:pPr>
-      <w:hyperlink w:anchor="_Toc195017384" w:history="1">
-        <w:r>
-          <w:rPr>
-            <w:rStyle w:val="Hyperlink"/>
-            <w:rFonts w:eastAsia="SimSun" w:cs="Times New Roman"/>
-            <w:noProof/>
-          </w:rPr>
-          <w:t xml:space="preserve">2.1. </w:t>
-        </w:r>
-        <w:r>
-          <w:rPr>
-            <w:rStyle w:val="Hyperlink"/>
-            <w:rFonts w:eastAsia="SimSun"/>
-            <w:noProof/>
-          </w:rPr>
-          <w:t>Tantangan Keamanan dalam Microservices</w:t>
-        </w:r>
-        <w:r>
-          <w:rPr>
-            <w:noProof/>
-            <w:webHidden/>
-          </w:rPr>
-          <w:tab/>
-        </w:r>
-        <w:r>
-          <w:rPr>
-            <w:noProof/>
-            <w:webHidden/>
-          </w:rPr>
-          <w:fldChar w:fldCharType="begin"/>
-        </w:r>
-        <w:r>
-          <w:rPr>
-            <w:noProof/>
-            <w:webHidden/>
-          </w:rPr>
-          <w:instrText xml:space="preserve"> PAGEREF _Toc195017384 \h </w:instrText>
-        </w:r>
-        <w:r>
-          <w:rPr>
-            <w:noProof/>
-            <w:webHidden/>
-          </w:rPr>
-        </w:r>
-        <w:r>
-          <w:rPr>
-            <w:noProof/>
-            <w:webHidden/>
-          </w:rPr>
-          <w:fldChar w:fldCharType="separate"/>
-        </w:r>
-        <w:r>
-          <w:rPr>
-            <w:noProof/>
-            <w:webHidden/>
-          </w:rPr>
-          <w:t>2</w:t>
-        </w:r>
-        <w:r>
-          <w:rPr>
-            <w:noProof/>
-            <w:webHidden/>
-          </w:rPr>
-          <w:fldChar w:fldCharType="end"/>
-        </w:r>
-      </w:hyperlink>
-    </w:p>
-    <w:p>
-      <w:pPr>
-        <w:pStyle w:val="TOC2"/>
-        <w:tabs>
-          <w:tab w:val="right" w:leader="dot" w:pos="8261"/>
-        </w:tabs>
-        <w:rPr>
-          <w:rFonts w:eastAsiaTheme="minorEastAsia"/>
-          <w:noProof/>
-          <w:kern w:val="0"/>
-          <w:lang w:val="en-ID" w:eastAsia="en-ID"/>
-          <w14:ligatures w14:val="none"/>
-        </w:rPr>
-      </w:pPr>
-      <w:hyperlink w:anchor="_Toc195017385" w:history="1">
-        <w:r>
-          <w:rPr>
-            <w:rStyle w:val="Hyperlink"/>
-            <w:rFonts w:eastAsia="SimSun"/>
-            <w:noProof/>
-          </w:rPr>
-          <w:t>2.2.  Strategi Keamanan dalam Microservices</w:t>
-        </w:r>
-        <w:r>
-          <w:rPr>
-            <w:noProof/>
-            <w:webHidden/>
-          </w:rPr>
-          <w:tab/>
-        </w:r>
-        <w:r>
-          <w:rPr>
-            <w:noProof/>
-            <w:webHidden/>
-          </w:rPr>
-          <w:fldChar w:fldCharType="begin"/>
-        </w:r>
-        <w:r>
-          <w:rPr>
-            <w:noProof/>
-            <w:webHidden/>
-          </w:rPr>
-          <w:instrText xml:space="preserve"> PAGEREF _Toc195017385 \h </w:instrText>
-        </w:r>
-        <w:r>
-          <w:rPr>
-            <w:noProof/>
-            <w:webHidden/>
-          </w:rPr>
-        </w:r>
-        <w:r>
-          <w:rPr>
-            <w:noProof/>
-            <w:webHidden/>
-          </w:rPr>
-          <w:fldChar w:fldCharType="separate"/>
-        </w:r>
-        <w:r>
-          <w:rPr>
-            <w:noProof/>
-            <w:webHidden/>
-          </w:rPr>
-          <w:t>2</w:t>
-        </w:r>
-        <w:r>
-          <w:rPr>
-            <w:noProof/>
-            <w:webHidden/>
-          </w:rPr>
-          <w:fldChar w:fldCharType="end"/>
-        </w:r>
-      </w:hyperlink>
-    </w:p>
-    <w:p>
-      <w:pPr>
-        <w:pStyle w:val="TOC1"/>
-        <w:tabs>
-          <w:tab w:val="right" w:leader="dot" w:pos="8261"/>
-        </w:tabs>
-        <w:rPr>
-          <w:rFonts w:eastAsiaTheme="minorEastAsia"/>
-          <w:noProof/>
-          <w:kern w:val="0"/>
-          <w:lang w:val="en-ID" w:eastAsia="en-ID"/>
-          <w14:ligatures w14:val="none"/>
-        </w:rPr>
-      </w:pPr>
-      <w:hyperlink w:anchor="_Toc195017386" w:history="1">
-        <w:r>
-          <w:rPr>
-            <w:rStyle w:val="Hyperlink"/>
-            <w:rFonts w:eastAsia="SimSun"/>
-            <w:noProof/>
-          </w:rPr>
-          <w:t>BAB III</w:t>
-        </w:r>
-        <w:r>
-          <w:rPr>
-            <w:noProof/>
-            <w:webHidden/>
-          </w:rPr>
-          <w:tab/>
-        </w:r>
-        <w:r>
-          <w:rPr>
-            <w:noProof/>
-            <w:webHidden/>
-          </w:rPr>
-          <w:fldChar w:fldCharType="begin"/>
-        </w:r>
-        <w:r>
-          <w:rPr>
-            <w:noProof/>
-            <w:webHidden/>
-          </w:rPr>
-          <w:instrText xml:space="preserve"> PAGEREF _Toc195017386 \h </w:instrText>
-        </w:r>
-        <w:r>
-          <w:rPr>
-            <w:noProof/>
-            <w:webHidden/>
-          </w:rPr>
-        </w:r>
-        <w:r>
-          <w:rPr>
-            <w:noProof/>
-            <w:webHidden/>
-          </w:rPr>
-          <w:fldChar w:fldCharType="separate"/>
-        </w:r>
-        <w:r>
-          <w:rPr>
-            <w:noProof/>
-            <w:webHidden/>
-          </w:rPr>
-          <w:t>3</w:t>
-        </w:r>
-        <w:r>
-          <w:rPr>
-            <w:noProof/>
-            <w:webHidden/>
-          </w:rPr>
-          <w:fldChar w:fldCharType="end"/>
-        </w:r>
-      </w:hyperlink>
-    </w:p>
-    <w:p>
-      <w:pPr>
-        <w:pStyle w:val="TOC1"/>
-        <w:tabs>
-          <w:tab w:val="right" w:leader="dot" w:pos="8261"/>
-        </w:tabs>
-        <w:rPr>
-          <w:rFonts w:eastAsiaTheme="minorEastAsia"/>
-          <w:noProof/>
-          <w:kern w:val="0"/>
-          <w:lang w:val="en-ID" w:eastAsia="en-ID"/>
-          <w14:ligatures w14:val="none"/>
-        </w:rPr>
-      </w:pPr>
-      <w:hyperlink w:anchor="_Toc195017387" w:history="1">
-        <w:r>
-          <w:rPr>
-            <w:rStyle w:val="Hyperlink"/>
-            <w:rFonts w:eastAsia="SimSun"/>
-            <w:noProof/>
-          </w:rPr>
-          <w:t>PENUTUP</w:t>
-        </w:r>
-        <w:r>
-          <w:rPr>
-            <w:noProof/>
-            <w:webHidden/>
-          </w:rPr>
-          <w:tab/>
-        </w:r>
-        <w:r>
-          <w:rPr>
-            <w:noProof/>
-            <w:webHidden/>
-          </w:rPr>
-          <w:fldChar w:fldCharType="begin"/>
-        </w:r>
-        <w:r>
-          <w:rPr>
-            <w:noProof/>
-            <w:webHidden/>
-          </w:rPr>
-          <w:instrText xml:space="preserve"> PAGEREF _Toc195017387 \h </w:instrText>
-        </w:r>
-        <w:r>
-          <w:rPr>
-            <w:noProof/>
-            <w:webHidden/>
-          </w:rPr>
-        </w:r>
-        <w:r>
-          <w:rPr>
-            <w:noProof/>
-            <w:webHidden/>
-          </w:rPr>
-          <w:fldChar w:fldCharType="separate"/>
-        </w:r>
-        <w:r>
-          <w:rPr>
-            <w:noProof/>
-            <w:webHidden/>
-          </w:rPr>
-          <w:t>3</w:t>
-        </w:r>
-        <w:r>
-          <w:rPr>
-            <w:noProof/>
-            <w:webHidden/>
-          </w:rPr>
-          <w:fldChar w:fldCharType="end"/>
-        </w:r>
-      </w:hyperlink>
-    </w:p>
-    <w:p>
-      <w:pPr>
-        <w:pStyle w:val="TOC2"/>
-        <w:tabs>
-          <w:tab w:val="right" w:leader="dot" w:pos="8261"/>
-        </w:tabs>
-        <w:rPr>
-          <w:rFonts w:eastAsiaTheme="minorEastAsia"/>
-          <w:noProof/>
-          <w:kern w:val="0"/>
-          <w:lang w:val="en-ID" w:eastAsia="en-ID"/>
-          <w14:ligatures w14:val="none"/>
-        </w:rPr>
-      </w:pPr>
-      <w:hyperlink w:anchor="_Toc195017388" w:history="1">
-        <w:r>
-          <w:rPr>
-            <w:rStyle w:val="Hyperlink"/>
-            <w:rFonts w:eastAsia="SimSun"/>
-            <w:noProof/>
-          </w:rPr>
-          <w:t>3.1.  Kesimpulan</w:t>
-        </w:r>
-        <w:r>
-          <w:rPr>
-            <w:noProof/>
-            <w:webHidden/>
-          </w:rPr>
-          <w:tab/>
-        </w:r>
-        <w:r>
-          <w:rPr>
-            <w:noProof/>
-            <w:webHidden/>
-          </w:rPr>
-          <w:fldChar w:fldCharType="begin"/>
-        </w:r>
-        <w:r>
-          <w:rPr>
-            <w:noProof/>
-            <w:webHidden/>
-          </w:rPr>
-          <w:instrText xml:space="preserve"> PAGEREF _Toc195017388 \h </w:instrText>
-        </w:r>
-        <w:r>
-          <w:rPr>
-            <w:noProof/>
-            <w:webHidden/>
-          </w:rPr>
-        </w:r>
-        <w:r>
-          <w:rPr>
-            <w:noProof/>
-            <w:webHidden/>
-          </w:rPr>
-          <w:fldChar w:fldCharType="separate"/>
-        </w:r>
-        <w:r>
-          <w:rPr>
-            <w:noProof/>
-            <w:webHidden/>
-          </w:rPr>
-          <w:t>3</w:t>
-        </w:r>
-        <w:r>
-          <w:rPr>
-            <w:noProof/>
-            <w:webHidden/>
-          </w:rPr>
-          <w:fldChar w:fldCharType="end"/>
-        </w:r>
-      </w:hyperlink>
-    </w:p>
-    <w:p>
-      <w:pPr>
-        <w:pStyle w:val="TOC2"/>
-        <w:tabs>
-          <w:tab w:val="right" w:leader="dot" w:pos="8261"/>
-        </w:tabs>
-        <w:rPr>
-          <w:rFonts w:eastAsiaTheme="minorEastAsia"/>
-          <w:noProof/>
-          <w:kern w:val="0"/>
-          <w:lang w:val="en-ID" w:eastAsia="en-ID"/>
-          <w14:ligatures w14:val="none"/>
-        </w:rPr>
-      </w:pPr>
-      <w:hyperlink w:anchor="_Toc195017389" w:history="1">
-        <w:r>
-          <w:rPr>
-            <w:rStyle w:val="Hyperlink"/>
-            <w:rFonts w:eastAsia="SimSun"/>
-            <w:noProof/>
-          </w:rPr>
-          <w:t>3.2. Saran</w:t>
-        </w:r>
-        <w:r>
-          <w:rPr>
-            <w:noProof/>
-            <w:webHidden/>
-          </w:rPr>
-          <w:tab/>
-        </w:r>
-        <w:r>
-          <w:rPr>
-            <w:noProof/>
-            <w:webHidden/>
-          </w:rPr>
-          <w:fldChar w:fldCharType="begin"/>
-        </w:r>
-        <w:r>
-          <w:rPr>
-            <w:noProof/>
-            <w:webHidden/>
-          </w:rPr>
-          <w:instrText xml:space="preserve"> PAGEREF _Toc195017389 \h </w:instrText>
-        </w:r>
-        <w:r>
-          <w:rPr>
-            <w:noProof/>
-            <w:webHidden/>
-          </w:rPr>
-        </w:r>
-        <w:r>
-          <w:rPr>
-            <w:noProof/>
-            <w:webHidden/>
-          </w:rPr>
-          <w:fldChar w:fldCharType="separate"/>
-        </w:r>
-        <w:r>
-          <w:rPr>
-            <w:noProof/>
-            <w:webHidden/>
-          </w:rPr>
-          <w:t>3</w:t>
-        </w:r>
-        <w:r>
-          <w:rPr>
-            <w:noProof/>
-            <w:webHidden/>
-          </w:rPr>
-          <w:fldChar w:fldCharType="end"/>
-        </w:r>
-      </w:hyperlink>
-    </w:p>
-    <w:p>
-      <w:pPr>
-        <w:pStyle w:val="TOC1"/>
-        <w:tabs>
-          <w:tab w:val="right" w:leader="dot" w:pos="8261"/>
-        </w:tabs>
-        <w:rPr>
-          <w:rFonts w:eastAsiaTheme="minorEastAsia"/>
-          <w:noProof/>
-          <w:kern w:val="0"/>
-          <w:lang w:val="en-ID" w:eastAsia="en-ID"/>
-          <w14:ligatures w14:val="none"/>
-        </w:rPr>
-      </w:pPr>
-      <w:hyperlink w:anchor="_Toc195017390" w:history="1">
-        <w:r>
-          <w:rPr>
-            <w:rStyle w:val="Hyperlink"/>
-            <w:rFonts w:eastAsia="SimSun"/>
-            <w:noProof/>
-          </w:rPr>
-          <w:t>DAFTAR PUSTAKA</w:t>
-        </w:r>
-        <w:r>
-          <w:rPr>
-            <w:noProof/>
-            <w:webHidden/>
-          </w:rPr>
-          <w:tab/>
-        </w:r>
-        <w:r>
-          <w:rPr>
-            <w:noProof/>
-            <w:webHidden/>
-          </w:rPr>
-          <w:fldChar w:fldCharType="begin"/>
-        </w:r>
-        <w:r>
-          <w:rPr>
-            <w:noProof/>
-            <w:webHidden/>
-          </w:rPr>
-          <w:instrText xml:space="preserve"> PAGEREF _Toc195017390 \h </w:instrText>
-        </w:r>
-        <w:r>
-          <w:rPr>
-            <w:noProof/>
-            <w:webHidden/>
-          </w:rPr>
-        </w:r>
-        <w:r>
-          <w:rPr>
-            <w:noProof/>
-            <w:webHidden/>
-          </w:rPr>
-          <w:fldChar w:fldCharType="separate"/>
-        </w:r>
-        <w:r>
-          <w:rPr>
-            <w:noProof/>
-            <w:webHidden/>
-          </w:rPr>
-          <w:t>4</w:t>
-        </w:r>
-        <w:r>
-          <w:rPr>
-            <w:noProof/>
-            <w:webHidden/>
-          </w:rPr>
-          <w:fldChar w:fldCharType="end"/>
-        </w:r>
-      </w:hyperlink>
     </w:p>
     <w:p>
       <w:pPr>
@@ -5214,13 +5296,15 @@
       <w:pPr>
         <w:pStyle w:val="Heading1"/>
       </w:pPr>
-      <w:bookmarkStart w:id="2" w:name="_Toc195017261"/>
-      <w:bookmarkStart w:id="3" w:name="_Toc195017377"/>
+      <w:bookmarkStart w:id="4" w:name="_Toc195017261"/>
+      <w:bookmarkStart w:id="5" w:name="_Toc195017377"/>
+      <w:bookmarkStart w:id="6" w:name="_Toc195020429"/>
       <w:r>
         <w:t>BAB 1</w:t>
       </w:r>
-      <w:bookmarkEnd w:id="2"/>
-      <w:bookmarkEnd w:id="3"/>
+      <w:bookmarkEnd w:id="4"/>
+      <w:bookmarkEnd w:id="5"/>
+      <w:bookmarkEnd w:id="6"/>
       <w:r>
         <w:t xml:space="preserve"> </w:t>
       </w:r>
@@ -5229,13 +5313,15 @@
       <w:pPr>
         <w:pStyle w:val="Heading1"/>
       </w:pPr>
-      <w:bookmarkStart w:id="4" w:name="_Toc195017262"/>
-      <w:bookmarkStart w:id="5" w:name="_Toc195017378"/>
+      <w:bookmarkStart w:id="7" w:name="_Toc195017262"/>
+      <w:bookmarkStart w:id="8" w:name="_Toc195017378"/>
+      <w:bookmarkStart w:id="9" w:name="_Toc195020430"/>
       <w:r>
         <w:t>PENDAHULUAN</w:t>
       </w:r>
-      <w:bookmarkEnd w:id="4"/>
-      <w:bookmarkEnd w:id="5"/>
+      <w:bookmarkEnd w:id="7"/>
+      <w:bookmarkEnd w:id="8"/>
+      <w:bookmarkEnd w:id="9"/>
       <w:r>
         <w:t xml:space="preserve"> </w:t>
       </w:r>
@@ -5259,8 +5345,9 @@
           <w:rFonts w:eastAsia="SimSun"/>
         </w:rPr>
       </w:pPr>
-      <w:bookmarkStart w:id="6" w:name="_Toc195017263"/>
-      <w:bookmarkStart w:id="7" w:name="_Toc195017379"/>
+      <w:bookmarkStart w:id="10" w:name="_Toc195017263"/>
+      <w:bookmarkStart w:id="11" w:name="_Toc195017379"/>
+      <w:bookmarkStart w:id="12" w:name="_Toc195020431"/>
       <w:r>
         <w:rPr>
           <w:rFonts w:eastAsia="SimSun"/>
@@ -5274,8 +5361,9 @@
         </w:rPr>
         <w:t>Belakang</w:t>
       </w:r>
-      <w:bookmarkEnd w:id="6"/>
-      <w:bookmarkEnd w:id="7"/>
+      <w:bookmarkEnd w:id="10"/>
+      <w:bookmarkEnd w:id="11"/>
+      <w:bookmarkEnd w:id="12"/>
       <w:proofErr w:type="spellEnd"/>
       <w:r>
         <w:rPr>
@@ -6094,8 +6182,9 @@
           <w:rFonts w:eastAsia="SimSun"/>
         </w:rPr>
       </w:pPr>
-      <w:bookmarkStart w:id="8" w:name="_Toc195017264"/>
-      <w:bookmarkStart w:id="9" w:name="_Toc195017380"/>
+      <w:bookmarkStart w:id="13" w:name="_Toc195017264"/>
+      <w:bookmarkStart w:id="14" w:name="_Toc195017380"/>
+      <w:bookmarkStart w:id="15" w:name="_Toc195020432"/>
       <w:r>
         <w:rPr>
           <w:rFonts w:eastAsia="SimSun"/>
@@ -6123,8 +6212,9 @@
         </w:rPr>
         <w:t>Masalah</w:t>
       </w:r>
-      <w:bookmarkEnd w:id="8"/>
-      <w:bookmarkEnd w:id="9"/>
+      <w:bookmarkEnd w:id="13"/>
+      <w:bookmarkEnd w:id="14"/>
+      <w:bookmarkEnd w:id="15"/>
       <w:proofErr w:type="spellEnd"/>
       <w:r>
         <w:rPr>
@@ -6402,6 +6492,7 @@
           <w:sz w:val="24"/>
           <w:szCs w:val="24"/>
         </w:rPr>
+        <w:lastRenderedPageBreak/>
         <w:t>Apa</w:t>
       </w:r>
       <w:proofErr w:type="spellEnd"/>
@@ -6493,8 +6584,9 @@
           <w:rFonts w:eastAsia="SimSun"/>
         </w:rPr>
       </w:pPr>
-      <w:bookmarkStart w:id="10" w:name="_Toc195017265"/>
-      <w:bookmarkStart w:id="11" w:name="_Toc195017381"/>
+      <w:bookmarkStart w:id="16" w:name="_Toc195017265"/>
+      <w:bookmarkStart w:id="17" w:name="_Toc195017381"/>
+      <w:bookmarkStart w:id="18" w:name="_Toc195020433"/>
       <w:r>
         <w:rPr>
           <w:rFonts w:eastAsia="SimSun"/>
@@ -6508,8 +6600,9 @@
         </w:rPr>
         <w:t>Penulisan</w:t>
       </w:r>
-      <w:bookmarkEnd w:id="10"/>
-      <w:bookmarkEnd w:id="11"/>
+      <w:bookmarkEnd w:id="16"/>
+      <w:bookmarkEnd w:id="17"/>
+      <w:bookmarkEnd w:id="18"/>
       <w:proofErr w:type="spellEnd"/>
       <w:r>
         <w:rPr>
@@ -6751,7 +6844,6 @@
           <w:sz w:val="24"/>
           <w:szCs w:val="24"/>
         </w:rPr>
-        <w:lastRenderedPageBreak/>
         <w:t>Memberikan</w:t>
       </w:r>
       <w:proofErr w:type="spellEnd"/>
@@ -6969,16 +7061,18 @@
           <w:rFonts w:eastAsia="SimSun"/>
         </w:rPr>
       </w:pPr>
-      <w:bookmarkStart w:id="12" w:name="_Toc195017266"/>
-      <w:bookmarkStart w:id="13" w:name="_Toc195017382"/>
+      <w:bookmarkStart w:id="19" w:name="_Toc195017266"/>
+      <w:bookmarkStart w:id="20" w:name="_Toc195017382"/>
+      <w:bookmarkStart w:id="21" w:name="_Toc195020434"/>
       <w:r>
         <w:rPr>
           <w:rFonts w:eastAsia="SimSun"/>
         </w:rPr>
         <w:t>BAB II</w:t>
       </w:r>
-      <w:bookmarkEnd w:id="12"/>
-      <w:bookmarkEnd w:id="13"/>
+      <w:bookmarkEnd w:id="19"/>
+      <w:bookmarkEnd w:id="20"/>
+      <w:bookmarkEnd w:id="21"/>
     </w:p>
     <w:p>
       <w:pPr>
@@ -6987,16 +7081,18 @@
           <w:rFonts w:eastAsia="SimSun"/>
         </w:rPr>
       </w:pPr>
-      <w:bookmarkStart w:id="14" w:name="_Toc195017267"/>
-      <w:bookmarkStart w:id="15" w:name="_Toc195017383"/>
+      <w:bookmarkStart w:id="22" w:name="_Toc195017267"/>
+      <w:bookmarkStart w:id="23" w:name="_Toc195017383"/>
+      <w:bookmarkStart w:id="24" w:name="_Toc195020435"/>
       <w:r>
         <w:rPr>
           <w:rFonts w:eastAsia="SimSun"/>
         </w:rPr>
         <w:t>PEMBAHASAN</w:t>
       </w:r>
-      <w:bookmarkEnd w:id="14"/>
-      <w:bookmarkEnd w:id="15"/>
+      <w:bookmarkEnd w:id="22"/>
+      <w:bookmarkEnd w:id="23"/>
+      <w:bookmarkEnd w:id="24"/>
       <w:r>
         <w:rPr>
           <w:rFonts w:eastAsia="SimSun"/>
@@ -7023,8 +7119,9 @@
           <w:rFonts w:eastAsia="SimSun"/>
         </w:rPr>
       </w:pPr>
-      <w:bookmarkStart w:id="16" w:name="_Toc195017268"/>
-      <w:bookmarkStart w:id="17" w:name="_Toc195017384"/>
+      <w:bookmarkStart w:id="25" w:name="_Toc195017268"/>
+      <w:bookmarkStart w:id="26" w:name="_Toc195017384"/>
+      <w:bookmarkStart w:id="27" w:name="_Toc195020436"/>
       <w:r>
         <w:rPr>
           <w:rFonts w:eastAsia="SimSun" w:cs="Times New Roman"/>
@@ -7080,8 +7177,9 @@
         </w:rPr>
         <w:t xml:space="preserve"> Microservices</w:t>
       </w:r>
-      <w:bookmarkEnd w:id="16"/>
-      <w:bookmarkEnd w:id="17"/>
+      <w:bookmarkEnd w:id="25"/>
+      <w:bookmarkEnd w:id="26"/>
+      <w:bookmarkEnd w:id="27"/>
     </w:p>
     <w:p>
       <w:pPr>
@@ -7944,12 +8042,14 @@
           <w:rFonts w:eastAsia="SimSun"/>
         </w:rPr>
       </w:pPr>
-      <w:bookmarkStart w:id="18" w:name="_Toc195017269"/>
-      <w:bookmarkStart w:id="19" w:name="_Toc195017385"/>
+      <w:bookmarkStart w:id="28" w:name="_Toc195017269"/>
+      <w:bookmarkStart w:id="29" w:name="_Toc195017385"/>
+      <w:bookmarkStart w:id="30" w:name="_Toc195020437"/>
       <w:r>
         <w:rPr>
           <w:rFonts w:eastAsia="SimSun"/>
         </w:rPr>
+        <w:lastRenderedPageBreak/>
         <w:t>2.2</w:t>
       </w:r>
       <w:r>
@@ -7998,8 +8098,9 @@
         </w:rPr>
         <w:t xml:space="preserve"> Microservices</w:t>
       </w:r>
-      <w:bookmarkEnd w:id="18"/>
-      <w:bookmarkEnd w:id="19"/>
+      <w:bookmarkEnd w:id="28"/>
+      <w:bookmarkEnd w:id="29"/>
+      <w:bookmarkEnd w:id="30"/>
     </w:p>
     <w:p>
       <w:pPr>
@@ -8345,7 +8446,6 @@
           <w:sz w:val="24"/>
           <w:szCs w:val="24"/>
         </w:rPr>
-        <w:lastRenderedPageBreak/>
         <w:t>Enkripsi</w:t>
       </w:r>
       <w:proofErr w:type="spellEnd"/>
@@ -9375,16 +9475,18 @@
           <w:rFonts w:eastAsia="SimSun"/>
         </w:rPr>
       </w:pPr>
-      <w:bookmarkStart w:id="20" w:name="_Toc195017270"/>
-      <w:bookmarkStart w:id="21" w:name="_Toc195017386"/>
+      <w:bookmarkStart w:id="31" w:name="_Toc195017270"/>
+      <w:bookmarkStart w:id="32" w:name="_Toc195017386"/>
+      <w:bookmarkStart w:id="33" w:name="_Toc195020438"/>
       <w:r>
         <w:rPr>
           <w:rFonts w:eastAsia="SimSun"/>
         </w:rPr>
         <w:t>BAB III</w:t>
       </w:r>
-      <w:bookmarkEnd w:id="20"/>
-      <w:bookmarkEnd w:id="21"/>
+      <w:bookmarkEnd w:id="31"/>
+      <w:bookmarkEnd w:id="32"/>
+      <w:bookmarkEnd w:id="33"/>
     </w:p>
     <w:p>
       <w:pPr>
@@ -9393,16 +9495,18 @@
           <w:rFonts w:eastAsia="SimSun"/>
         </w:rPr>
       </w:pPr>
-      <w:bookmarkStart w:id="22" w:name="_Toc195017271"/>
-      <w:bookmarkStart w:id="23" w:name="_Toc195017387"/>
+      <w:bookmarkStart w:id="34" w:name="_Toc195017271"/>
+      <w:bookmarkStart w:id="35" w:name="_Toc195017387"/>
+      <w:bookmarkStart w:id="36" w:name="_Toc195020439"/>
       <w:r>
         <w:rPr>
           <w:rFonts w:eastAsia="SimSun"/>
         </w:rPr>
         <w:t>PENUTUP</w:t>
       </w:r>
-      <w:bookmarkEnd w:id="22"/>
-      <w:bookmarkEnd w:id="23"/>
+      <w:bookmarkEnd w:id="34"/>
+      <w:bookmarkEnd w:id="35"/>
+      <w:bookmarkEnd w:id="36"/>
     </w:p>
     <w:p>
       <w:pPr>
@@ -9424,8 +9528,9 @@
           <w:rFonts w:eastAsia="SimSun"/>
         </w:rPr>
       </w:pPr>
-      <w:bookmarkStart w:id="24" w:name="_Toc195017272"/>
-      <w:bookmarkStart w:id="25" w:name="_Toc195017388"/>
+      <w:bookmarkStart w:id="37" w:name="_Toc195017272"/>
+      <w:bookmarkStart w:id="38" w:name="_Toc195017388"/>
+      <w:bookmarkStart w:id="39" w:name="_Toc195020440"/>
       <w:r>
         <w:rPr>
           <w:rFonts w:eastAsia="SimSun"/>
@@ -9444,8 +9549,9 @@
         </w:rPr>
         <w:t>Kesimpulan</w:t>
       </w:r>
-      <w:bookmarkEnd w:id="24"/>
-      <w:bookmarkEnd w:id="25"/>
+      <w:bookmarkEnd w:id="37"/>
+      <w:bookmarkEnd w:id="38"/>
+      <w:bookmarkEnd w:id="39"/>
     </w:p>
     <w:p>
       <w:pPr>
@@ -9881,8 +9987,9 @@
           <w:rFonts w:eastAsia="SimSun"/>
         </w:rPr>
       </w:pPr>
-      <w:bookmarkStart w:id="26" w:name="_Toc195017273"/>
-      <w:bookmarkStart w:id="27" w:name="_Toc195017389"/>
+      <w:bookmarkStart w:id="40" w:name="_Toc195017273"/>
+      <w:bookmarkStart w:id="41" w:name="_Toc195017389"/>
+      <w:bookmarkStart w:id="42" w:name="_Toc195020441"/>
       <w:r>
         <w:rPr>
           <w:rFonts w:eastAsia="SimSun"/>
@@ -9901,8 +10008,9 @@
         </w:rPr>
         <w:t>Saran</w:t>
       </w:r>
-      <w:bookmarkEnd w:id="26"/>
-      <w:bookmarkEnd w:id="27"/>
+      <w:bookmarkEnd w:id="40"/>
+      <w:bookmarkEnd w:id="41"/>
+      <w:bookmarkEnd w:id="42"/>
       <w:r>
         <w:rPr>
           <w:rFonts w:eastAsia="SimSun"/>
@@ -10349,17 +10457,18 @@
           <w:rFonts w:eastAsia="SimSun"/>
         </w:rPr>
       </w:pPr>
-      <w:bookmarkStart w:id="28" w:name="_Toc195017274"/>
-      <w:bookmarkStart w:id="29" w:name="_Toc195017390"/>
+      <w:bookmarkStart w:id="43" w:name="_Toc195017274"/>
+      <w:bookmarkStart w:id="44" w:name="_Toc195017390"/>
+      <w:bookmarkStart w:id="45" w:name="_Toc195020442"/>
       <w:r>
         <w:rPr>
           <w:rFonts w:eastAsia="SimSun"/>
         </w:rPr>
-        <w:lastRenderedPageBreak/>
         <w:t>DAFTAR PUSTAKA</w:t>
       </w:r>
-      <w:bookmarkEnd w:id="28"/>
-      <w:bookmarkEnd w:id="29"/>
+      <w:bookmarkEnd w:id="43"/>
+      <w:bookmarkEnd w:id="44"/>
+      <w:bookmarkEnd w:id="45"/>
       <w:r>
         <w:rPr>
           <w:rFonts w:eastAsia="SimSun"/>
@@ -14882,6 +14991,28 @@
       <w:ind w:left="220"/>
     </w:pPr>
   </w:style>
+  <w:style w:type="paragraph" w:styleId="TOCHeading">
+    <w:name w:val="TOC Heading"/>
+    <w:basedOn w:val="Heading1"/>
+    <w:next w:val="Normal"/>
+    <w:uiPriority w:val="39"/>
+    <w:unhideWhenUsed/>
+    <w:qFormat/>
+    <w:rsid w:val="00364ED1"/>
+    <w:pPr>
+      <w:spacing w:line="259" w:lineRule="auto"/>
+      <w:jc w:val="left"/>
+      <w:outlineLvl w:val="9"/>
+    </w:pPr>
+    <w:rPr>
+      <w:rFonts w:asciiTheme="majorHAnsi" w:hAnsiTheme="majorHAnsi"/>
+      <w:b w:val="0"/>
+      <w:color w:val="365F91" w:themeColor="accent1" w:themeShade="BF"/>
+      <w:kern w:val="0"/>
+      <w:sz w:val="32"/>
+      <w14:ligatures w14:val="none"/>
+    </w:rPr>
+  </w:style>
 </w:styles>
 </file>
 
